--- a/WordDocuments/Aptos/0208.docx
+++ b/WordDocuments/Aptos/0208.docx
@@ -12,7 +12,7 @@
           <w:color w:val="000000"/>
           <w:sz w:val="44"/>
         </w:rPr>
-        <w:t>Dissecting Space Debris: A Hazard to Satellites</w:t>
+        <w:t>The Symphony of Biology: Exploring the Harmony of Life</w:t>
       </w:r>
     </w:p>
     <w:p>
@@ -26,7 +26,23 @@
           <w:color w:val="000000"/>
           <w:sz w:val="36"/>
         </w:rPr>
-        <w:t>Linda Garcia</w:t>
+        <w:t>Dr</w:t>
+      </w:r>
+      <w:r>
+        <w:rPr>
+          <w:rFonts w:ascii="Aptos" w:hAnsi="Aptos"/>
+          <w:color w:val="000000"/>
+          <w:sz w:val="36"/>
+        </w:rPr>
+        <w:t>.</w:t>
+      </w:r>
+      <w:r>
+        <w:rPr>
+          <w:rFonts w:ascii="Aptos" w:hAnsi="Aptos"/>
+          <w:color w:val="000000"/>
+          <w:sz w:val="36"/>
+        </w:rPr>
+        <w:t xml:space="preserve"> Ian Wright</w:t>
       </w:r>
     </w:p>
     <w:p>
@@ -39,7 +55,7 @@
           <w:color w:val="000000"/>
           <w:sz w:val="32"/>
         </w:rPr>
-        <w:t>lindagarcia781@gmail</w:t>
+        <w:t>ianwright@highschoolscience</w:t>
       </w:r>
       <w:r>
         <w:rPr>
@@ -55,7 +71,7 @@
           <w:color w:val="000000"/>
           <w:sz w:val="32"/>
         </w:rPr>
-        <w:t>com</w:t>
+        <w:t>org</w:t>
       </w:r>
     </w:p>
     <w:p/>
@@ -66,7 +82,7 @@
           <w:color w:val="000000"/>
           <w:sz w:val="24"/>
         </w:rPr>
-        <w:t>As humanity's ventures into space have grown, so has the amount of space debris orbiting our planet</w:t>
+        <w:t>Immerse yourself in the captivating world of biology, a subject that unravels the secrets of life</w:t>
       </w:r>
       <w:r>
         <w:rPr>
@@ -82,7 +98,7 @@
           <w:color w:val="000000"/>
           <w:sz w:val="24"/>
         </w:rPr>
-        <w:t xml:space="preserve"> This debris, ranging from defunct satellites to fragments of rocket bodies, poses a significant threat to operational satellites and could potentially disrupt or damage critical infrastructure</w:t>
+        <w:t xml:space="preserve"> From the microscopic realm of cells to the intricate ecosystems that shape our planet, biology unveils the harmonious symphony of existence</w:t>
       </w:r>
       <w:r>
         <w:rPr>
@@ -98,7 +114,23 @@
           <w:color w:val="000000"/>
           <w:sz w:val="24"/>
         </w:rPr>
-        <w:t xml:space="preserve"> Understanding the nature, composition, and impact of space debris is crucial for safeguarding our increasingly interconnected world</w:t>
+        <w:t xml:space="preserve"> As we delve into the wonders of life processes, we'll unravel the complexities of genetic codes, witness the remarkable adaptations of species, and uncover hidden patterns in the vast tapestry of nature</w:t>
+      </w:r>
+      <w:r>
+        <w:rPr>
+          <w:rFonts w:ascii="Aptos" w:hAnsi="Aptos"/>
+          <w:color w:val="000000"/>
+          <w:sz w:val="24"/>
+        </w:rPr>
+        <w:t>.</w:t>
+      </w:r>
+      <w:r>
+        <w:rPr>
+          <w:rFonts w:ascii="Aptos" w:hAnsi="Aptos"/>
+          <w:color w:val="000000"/>
+          <w:sz w:val="24"/>
+        </w:rPr>
+        <w:t xml:space="preserve"> Together, let's embark on a journey of exploration, unearthing the profound connections that bind all living things</w:t>
       </w:r>
       <w:r>
         <w:rPr>
@@ -123,7 +155,7 @@
           <w:sz w:val="24"/>
         </w:rPr>
         <w:br/>
-        <w:t>The proliferation of space debris has reached alarming levels, with an estimated 29,000 objects larger than 10 centimeters and millions more smaller pieces orbiting Earth</w:t>
+        <w:t>In the realm of biology, we'll unveil the intricate ballet of cellular processes, where microscopic structures perform their designated roles with remarkable precision</w:t>
       </w:r>
       <w:r>
         <w:rPr>
@@ -139,7 +171,7 @@
           <w:color w:val="000000"/>
           <w:sz w:val="24"/>
         </w:rPr>
-        <w:t xml:space="preserve"> These objects, traveling at speeds of up to 17,500 miles per hour, can collide with operational satellites, causing catastrophic damage</w:t>
+        <w:t xml:space="preserve"> Discover the symphony of gene expression, the dance of proteins, and the seamless coordination of metabolic pathways</w:t>
       </w:r>
       <w:r>
         <w:rPr>
@@ -155,23 +187,7 @@
           <w:color w:val="000000"/>
           <w:sz w:val="24"/>
         </w:rPr>
-        <w:t xml:space="preserve"> In 2009, a defunct Russian satellite collided with an active Iridium satellite, creating a cloud of debris and rendering both satellites inoperable</w:t>
-      </w:r>
-      <w:r>
-        <w:rPr>
-          <w:rFonts w:ascii="Aptos" w:hAnsi="Aptos"/>
-          <w:color w:val="000000"/>
-          <w:sz w:val="24"/>
-        </w:rPr>
-        <w:t>.</w:t>
-      </w:r>
-      <w:r>
-        <w:rPr>
-          <w:rFonts w:ascii="Aptos" w:hAnsi="Aptos"/>
-          <w:color w:val="000000"/>
-          <w:sz w:val="24"/>
-        </w:rPr>
-        <w:t xml:space="preserve"> Such incidents highlight the urgent need for effective debris mitigation strategies</w:t>
+        <w:t xml:space="preserve"> Witness the intricate communication networks that enable cells to interact and respond to external stimuli, orchestrating the symphony of life on a cellular level</w:t>
       </w:r>
       <w:r>
         <w:rPr>
@@ -196,7 +212,7 @@
           <w:sz w:val="24"/>
         </w:rPr>
         <w:br/>
-        <w:t>To address the growing concern of space debris, international efforts have been undertaken to regulate and manage space activities</w:t>
+        <w:t>Biology not only delves into the microscopic world but also unravels the interconnectedness of ecosystems</w:t>
       </w:r>
       <w:r>
         <w:rPr>
@@ -212,7 +228,7 @@
           <w:color w:val="000000"/>
           <w:sz w:val="24"/>
         </w:rPr>
-        <w:t xml:space="preserve"> The United Nations Committee on the Peaceful Uses of Outer Space (COPUOS) has developed guidelines for debris mitigation, urging countries and organizations to minimize the creation of new debris and to remove existing debris from orbit</w:t>
+        <w:t xml:space="preserve"> From lush rainforests to vibrant coral reefs and sprawling savannas, each habitat holds a unique tapestry of interactions</w:t>
       </w:r>
       <w:r>
         <w:rPr>
@@ -228,7 +244,196 @@
           <w:color w:val="000000"/>
           <w:sz w:val="24"/>
         </w:rPr>
-        <w:t xml:space="preserve"> Additionally, various space agencies, including NASA and the European Space Agency (ESA), are exploring technologies for active debris removal, such as using robotic spacecraft to capture and de-orbit debris</w:t>
+        <w:t xml:space="preserve"> Explore the delicate balance of predator-prey relationships, the mutualistic partnerships that sustain diverse ecosystems, and the complex interplay between organisms and their environment</w:t>
+      </w:r>
+      <w:r>
+        <w:rPr>
+          <w:rFonts w:ascii="Aptos" w:hAnsi="Aptos"/>
+          <w:color w:val="000000"/>
+          <w:sz w:val="24"/>
+        </w:rPr>
+        <w:t>.</w:t>
+      </w:r>
+      <w:r>
+        <w:rPr>
+          <w:rFonts w:ascii="Aptos" w:hAnsi="Aptos"/>
+          <w:color w:val="000000"/>
+          <w:sz w:val="24"/>
+        </w:rPr>
+        <w:t xml:space="preserve"> Witness the intricate dance of life as species adapt and evolve, crafting new harmonies in the symphony of existence</w:t>
+      </w:r>
+      <w:r>
+        <w:rPr>
+          <w:rFonts w:ascii="Aptos" w:hAnsi="Aptos"/>
+          <w:color w:val="000000"/>
+          <w:sz w:val="24"/>
+        </w:rPr>
+        <w:t>.</w:t>
+      </w:r>
+      <w:r>
+        <w:rPr>
+          <w:rFonts w:ascii="Aptos" w:hAnsi="Aptos"/>
+          <w:color w:val="000000"/>
+          <w:sz w:val="24"/>
+        </w:rPr>
+        <w:br/>
+      </w:r>
+      <w:r>
+        <w:rPr>
+          <w:rFonts w:ascii="Aptos" w:hAnsi="Aptos"/>
+          <w:color w:val="000000"/>
+          <w:sz w:val="24"/>
+        </w:rPr>
+        <w:br/>
+        <w:t>Introduction Continued:</w:t>
+      </w:r>
+      <w:r>
+        <w:rPr>
+          <w:rFonts w:ascii="Aptos" w:hAnsi="Aptos"/>
+          <w:color w:val="000000"/>
+          <w:sz w:val="24"/>
+        </w:rPr>
+        <w:br/>
+      </w:r>
+      <w:r>
+        <w:rPr>
+          <w:rFonts w:ascii="Aptos" w:hAnsi="Aptos"/>
+          <w:color w:val="000000"/>
+          <w:sz w:val="24"/>
+        </w:rPr>
+        <w:br/>
+        <w:t>Biology invites us to delve into the amazing world of evolution, where the passage of time unfolds the story of life's grand transformation</w:t>
+      </w:r>
+      <w:r>
+        <w:rPr>
+          <w:rFonts w:ascii="Aptos" w:hAnsi="Aptos"/>
+          <w:color w:val="000000"/>
+          <w:sz w:val="24"/>
+        </w:rPr>
+        <w:t>.</w:t>
+      </w:r>
+      <w:r>
+        <w:rPr>
+          <w:rFonts w:ascii="Aptos" w:hAnsi="Aptos"/>
+          <w:color w:val="000000"/>
+          <w:sz w:val="24"/>
+        </w:rPr>
+        <w:t xml:space="preserve"> Trace the lineage of species as they adapt to changing conditions, transforming their forms and behaviors in remarkable displays of resilience</w:t>
+      </w:r>
+      <w:r>
+        <w:rPr>
+          <w:rFonts w:ascii="Aptos" w:hAnsi="Aptos"/>
+          <w:color w:val="000000"/>
+          <w:sz w:val="24"/>
+        </w:rPr>
+        <w:t>.</w:t>
+      </w:r>
+      <w:r>
+        <w:rPr>
+          <w:rFonts w:ascii="Aptos" w:hAnsi="Aptos"/>
+          <w:color w:val="000000"/>
+          <w:sz w:val="24"/>
+        </w:rPr>
+        <w:t xml:space="preserve"> Witness the symphony of genetic variation, where </w:t>
+      </w:r>
+      <w:r>
+        <w:rPr>
+          <w:rFonts w:ascii="Aptos" w:hAnsi="Aptos"/>
+          <w:color w:val="000000"/>
+          <w:sz w:val="24"/>
+        </w:rPr>
+        <w:lastRenderedPageBreak/>
+        <w:t>mutations introduce new possibilities, fueling the diversity that drives evolution</w:t>
+      </w:r>
+      <w:r>
+        <w:rPr>
+          <w:rFonts w:ascii="Aptos" w:hAnsi="Aptos"/>
+          <w:color w:val="000000"/>
+          <w:sz w:val="24"/>
+        </w:rPr>
+        <w:t>.</w:t>
+      </w:r>
+      <w:r>
+        <w:rPr>
+          <w:rFonts w:ascii="Aptos" w:hAnsi="Aptos"/>
+          <w:color w:val="000000"/>
+          <w:sz w:val="24"/>
+        </w:rPr>
+        <w:t xml:space="preserve"> Discover the intricate dance between natural selection and genetic inheritance, shaping the symphony of life over vast stretches of time</w:t>
+      </w:r>
+      <w:r>
+        <w:rPr>
+          <w:rFonts w:ascii="Aptos" w:hAnsi="Aptos"/>
+          <w:color w:val="000000"/>
+          <w:sz w:val="24"/>
+        </w:rPr>
+        <w:t>.</w:t>
+      </w:r>
+      <w:r>
+        <w:rPr>
+          <w:rFonts w:ascii="Aptos" w:hAnsi="Aptos"/>
+          <w:color w:val="000000"/>
+          <w:sz w:val="24"/>
+        </w:rPr>
+        <w:br/>
+      </w:r>
+      <w:r>
+        <w:rPr>
+          <w:rFonts w:ascii="Aptos" w:hAnsi="Aptos"/>
+          <w:color w:val="000000"/>
+          <w:sz w:val="24"/>
+        </w:rPr>
+        <w:br/>
+        <w:t>Introduction Concluded:</w:t>
+      </w:r>
+      <w:r>
+        <w:rPr>
+          <w:rFonts w:ascii="Aptos" w:hAnsi="Aptos"/>
+          <w:color w:val="000000"/>
+          <w:sz w:val="24"/>
+        </w:rPr>
+        <w:br/>
+      </w:r>
+      <w:r>
+        <w:rPr>
+          <w:rFonts w:ascii="Aptos" w:hAnsi="Aptos"/>
+          <w:color w:val="000000"/>
+          <w:sz w:val="24"/>
+        </w:rPr>
+        <w:br/>
+        <w:t>Biology is an invitation to explore the interconnectedness of all living things, from the smallest cells to the grandest ecosystems</w:t>
+      </w:r>
+      <w:r>
+        <w:rPr>
+          <w:rFonts w:ascii="Aptos" w:hAnsi="Aptos"/>
+          <w:color w:val="000000"/>
+          <w:sz w:val="24"/>
+        </w:rPr>
+        <w:t>.</w:t>
+      </w:r>
+      <w:r>
+        <w:rPr>
+          <w:rFonts w:ascii="Aptos" w:hAnsi="Aptos"/>
+          <w:color w:val="000000"/>
+          <w:sz w:val="24"/>
+        </w:rPr>
+        <w:t xml:space="preserve"> Join us as we uncover the harmony woven into the fabric of life, the intricate patterns that orchestrate the symphony of existence</w:t>
+      </w:r>
+      <w:r>
+        <w:rPr>
+          <w:rFonts w:ascii="Aptos" w:hAnsi="Aptos"/>
+          <w:color w:val="000000"/>
+          <w:sz w:val="24"/>
+        </w:rPr>
+        <w:t>.</w:t>
+      </w:r>
+      <w:r>
+        <w:rPr>
+          <w:rFonts w:ascii="Aptos" w:hAnsi="Aptos"/>
+          <w:color w:val="000000"/>
+          <w:sz w:val="24"/>
+        </w:rPr>
+        <w:t xml:space="preserve"> Prepare to be amazed by the resilience and adaptability of living organisms, the intricate interplay of life processes, and the profound interconnectedness that weaves together the web of life</w:t>
       </w:r>
       <w:r>
         <w:rPr>
@@ -255,7 +460,7 @@
           <w:rFonts w:ascii="Aptos" w:hAnsi="Aptos"/>
           <w:color w:val="000000"/>
         </w:rPr>
-        <w:t>Space debris poses a significant threat to operational satellites and critical infrastructure</w:t>
+        <w:t>In this essay, we delved into the captivating world of biology, exploring the harmony and interconnectedness that pervades the realm of life</w:t>
       </w:r>
       <w:r>
         <w:rPr>
@@ -269,7 +474,7 @@
           <w:rFonts w:ascii="Aptos" w:hAnsi="Aptos"/>
           <w:color w:val="000000"/>
         </w:rPr>
-        <w:t xml:space="preserve"> As the amount of debris orbiting Earth continues to grow, international efforts have been undertaken to regulate space activities and develop debris mitigation strategies</w:t>
+        <w:t xml:space="preserve"> From the cellular level to vast ecosystems, biology unveils the symphony of existence, with intricate processes that orchestrate the dance of life</w:t>
       </w:r>
       <w:r>
         <w:rPr>
@@ -283,15 +488,7 @@
           <w:rFonts w:ascii="Aptos" w:hAnsi="Aptos"/>
           <w:color w:val="000000"/>
         </w:rPr>
-        <w:t xml:space="preserve"> These efforts include guidelines for minimizing the creation of new debris, removing existing </w:t>
-      </w:r>
-      <w:r>
-        <w:rPr>
-          <w:rFonts w:ascii="Aptos" w:hAnsi="Aptos"/>
-          <w:color w:val="000000"/>
-        </w:rPr>
-        <w:lastRenderedPageBreak/>
-        <w:t>debris from orbit, and exploring technologies for active debris removal</w:t>
+        <w:t xml:space="preserve"> We witnessed the remarkable adaptations of species, the delicate balance of predator-prey relationships, and the awe-inspiring journey of evolution</w:t>
       </w:r>
       <w:r>
         <w:rPr>
@@ -305,7 +502,7 @@
           <w:rFonts w:ascii="Aptos" w:hAnsi="Aptos"/>
           <w:color w:val="000000"/>
         </w:rPr>
-        <w:t xml:space="preserve"> By addressing the issue of space debris, we can ensure the long-term sustainability of space exploration and protect vital satellite services that underpin our modern world</w:t>
+        <w:t xml:space="preserve"> As we continue to unravel the mysteries of life, we gain a profound appreciation for the symphony of biology, inspiring us to cherish and protect the wonder and beauty of our natural world</w:t>
       </w:r>
       <w:r>
         <w:rPr>
@@ -315,6 +512,7 @@
         <w:t>.</w:t>
       </w:r>
     </w:p>
+    <w:p/>
     <w:sectPr>
       <w:pgSz w:w="12240" w:h="15840"/>
       <w:pgMar w:top="1440" w:right="1800" w:bottom="1440" w:left="1800" w:header="720" w:footer="720" w:gutter="0"/>
@@ -498,31 +696,31 @@
       </w:rPr>
     </w:lvl>
   </w:abstractNum>
-  <w:num w:numId="1" w16cid:durableId="306057735">
+  <w:num w:numId="1" w16cid:durableId="1758558150">
     <w:abstractNumId w:val="8"/>
   </w:num>
-  <w:num w:numId="2" w16cid:durableId="1536116322">
+  <w:num w:numId="2" w16cid:durableId="817919412">
     <w:abstractNumId w:val="6"/>
   </w:num>
-  <w:num w:numId="3" w16cid:durableId="233517832">
+  <w:num w:numId="3" w16cid:durableId="1087383631">
     <w:abstractNumId w:val="5"/>
   </w:num>
-  <w:num w:numId="4" w16cid:durableId="1097365695">
+  <w:num w:numId="4" w16cid:durableId="987366993">
     <w:abstractNumId w:val="4"/>
   </w:num>
-  <w:num w:numId="5" w16cid:durableId="52892782">
+  <w:num w:numId="5" w16cid:durableId="2081514829">
     <w:abstractNumId w:val="7"/>
   </w:num>
-  <w:num w:numId="6" w16cid:durableId="871578228">
+  <w:num w:numId="6" w16cid:durableId="315230185">
     <w:abstractNumId w:val="3"/>
   </w:num>
-  <w:num w:numId="7" w16cid:durableId="1511215482">
+  <w:num w:numId="7" w16cid:durableId="1512992145">
     <w:abstractNumId w:val="2"/>
   </w:num>
-  <w:num w:numId="8" w16cid:durableId="1348752995">
+  <w:num w:numId="8" w16cid:durableId="852450158">
     <w:abstractNumId w:val="1"/>
   </w:num>
-  <w:num w:numId="9" w16cid:durableId="598564652">
+  <w:num w:numId="9" w16cid:durableId="1199199861">
     <w:abstractNumId w:val="0"/>
   </w:num>
 </w:numbering>
